--- a/resume/resume02-08-19.docx
+++ b/resume/resume02-08-19.docx
@@ -1092,7 +1092,34 @@
           <w:sz w:val="21"/>
           <w:szCs w:val="21"/>
         </w:rPr>
-        <w:t>Incorporated functionalities such as sending notificatio</w:t>
+        <w:t>Incorporated functionalities such as sending notifications when scheduled event is approaching to accommodate for user’s needs and preferences</w:t>
+      </w:r>
+    </w:p>
+    <w:p>
+      <w:pPr>
+        <w:pStyle w:val="ListBullet"/>
+        <w:spacing w:before="60" w:after="60" w:line="276" w:lineRule="auto"/>
+        <w:rPr>
+          <w:rFonts w:ascii="Roboto" w:hAnsi="Roboto"/>
+          <w:sz w:val="21"/>
+          <w:szCs w:val="21"/>
+        </w:rPr>
+      </w:pPr>
+      <w:r>
+        <w:rPr>
+          <w:rFonts w:ascii="Roboto" w:hAnsi="Roboto"/>
+          <w:sz w:val="21"/>
+          <w:szCs w:val="21"/>
+        </w:rPr>
+        <w:t>Utilize</w:t>
+      </w:r>
+      <w:r>
+        <w:rPr>
+          <w:rFonts w:ascii="Roboto" w:hAnsi="Roboto"/>
+          <w:sz w:val="21"/>
+          <w:szCs w:val="21"/>
+        </w:rPr>
+        <w:t>d</w:t>
       </w:r>
       <w:bookmarkStart w:id="0" w:name="_GoBack"/>
       <w:bookmarkEnd w:id="0"/>
@@ -1102,26 +1129,7 @@
           <w:sz w:val="21"/>
           <w:szCs w:val="21"/>
         </w:rPr>
-        <w:t>ns when scheduled event is approaching to accommodate for user’s needs and preferences</w:t>
-      </w:r>
-    </w:p>
-    <w:p>
-      <w:pPr>
-        <w:pStyle w:val="ListBullet"/>
-        <w:spacing w:before="60" w:after="60" w:line="276" w:lineRule="auto"/>
-        <w:rPr>
-          <w:rFonts w:ascii="Roboto" w:hAnsi="Roboto"/>
-          <w:sz w:val="21"/>
-          <w:szCs w:val="21"/>
-        </w:rPr>
-      </w:pPr>
-      <w:r>
-        <w:rPr>
-          <w:rFonts w:ascii="Roboto" w:hAnsi="Roboto"/>
-          <w:sz w:val="21"/>
-          <w:szCs w:val="21"/>
-        </w:rPr>
-        <w:t>Utilizes multithreading to separate heavy lifting from main thread to provide smooth user experience</w:t>
+        <w:t xml:space="preserve"> multithreading to separate heavy lifting from main thread to provide smooth user experience</w:t>
       </w:r>
     </w:p>
     <w:p>
@@ -4812,7 +4820,7 @@
 </file>
 
 <file path=customXml/itemProps2.xml><?xml version="1.0" encoding="utf-8"?>
-<ds:datastoreItem xmlns:ds="http://schemas.openxmlformats.org/officeDocument/2006/customXml" ds:itemID="{E40B5A0A-E219-45ED-80DB-DD30613D6C8A}">
+<ds:datastoreItem xmlns:ds="http://schemas.openxmlformats.org/officeDocument/2006/customXml" ds:itemID="{7762B4F9-53DA-4D5B-80E2-9ED8CD66B9A2}">
   <ds:schemaRefs>
     <ds:schemaRef ds:uri="http://schemas.openxmlformats.org/officeDocument/2006/bibliography"/>
   </ds:schemaRefs>
